--- a/Lab07 - Normal Mapping/Lab07 - Normal Mapping.docx
+++ b/Lab07 - Normal Mapping/Lab07 - Normal Mapping.docx
@@ -215,6 +215,10 @@
                     <a:prstGeom prst="rect">
                       <a:avLst/>
                     </a:prstGeom>
+                    <a:noFill/>
+                    <a:ln>
+                      <a:noFill/>
+                    </a:ln>
                   </pic:spPr>
                 </pic:pic>
               </a:graphicData>
@@ -4314,39 +4318,10 @@
         </w:rPr>
         <w:t>}</w:t>
       </w:r>
+    </w:p>
+    <w:p>
       <w:bookmarkStart w:id="0" w:name="_GoBack"/>
       <w:bookmarkEnd w:id="0"/>
-    </w:p>
-    <w:p>
-      <w:pPr>
-        <w:rPr>
-          <w:rFonts w:ascii="Calibri" w:eastAsia="Calibri" w:hAnsi="Calibri" w:cs="Calibri"/>
-        </w:rPr>
-      </w:pPr>
-    </w:p>
-    <w:p>
-      <w:hyperlink r:id="rId6" w:history="1">
-        <w:r>
-          <w:rPr>
-            <w:rStyle w:val="Hyperlink"/>
-          </w:rPr>
-          <w:t>https://svn.neumont.edu:8443/!/#sp16_cg_jkauer/view/head/Lab07%20-%20Normal%20Mapping</w:t>
-        </w:r>
-      </w:hyperlink>
-    </w:p>
-    <w:p>
-      <w:pPr>
-        <w:rPr>
-          <w:rFonts w:ascii="Calibri" w:eastAsia="Calibri" w:hAnsi="Calibri" w:cs="Calibri"/>
-        </w:rPr>
-      </w:pPr>
-      <w:r>
-        <w:rPr>
-          <w:rFonts w:ascii="Calibri" w:eastAsia="Calibri" w:hAnsi="Calibri" w:cs="Calibri"/>
-        </w:rPr>
-        <w:lastRenderedPageBreak/>
-        <w:t>Revision 23</w:t>
-      </w:r>
     </w:p>
     <w:sectPr>
       <w:pgSz w:w="12240" w:h="15840"/>
